--- a/Project Documentation/JavaScript UI & DOM - Teamwork.docx
+++ b/Project Documentation/JavaScript UI & DOM - Teamwork.docx
@@ -200,8 +200,6 @@
         </w:rPr>
         <w:t>project description</w:t>
       </w:r>
-      <w:bookmarkStart w:id="1" w:name="_GoBack"/>
-      <w:bookmarkEnd w:id="1"/>
       <w:r>
         <w:rPr>
           <w:rFonts w:ascii="Helvetica" w:hAnsi="Helvetica" w:cs="Helvetica"/>
@@ -1214,30 +1212,156 @@
     </w:p>
     <w:p>
       <w:pPr>
+        <w:pStyle w:val="Heading2"/>
+        <w:pBdr>
+          <w:bottom w:val="single" w:sz="6" w:space="0" w:color="EEEEEE"/>
+        </w:pBdr>
+        <w:spacing w:before="600" w:after="240"/>
+        <w:rPr>
+          <w:rFonts w:ascii="Helvetica" w:hAnsi="Helvetica" w:cs="Helvetica"/>
+          <w:color w:val="333333"/>
+          <w:sz w:val="48"/>
+          <w:szCs w:val="48"/>
+        </w:rPr>
+      </w:pPr>
+      <w:r>
+        <w:rPr>
+          <w:rFonts w:ascii="Helvetica" w:hAnsi="Helvetica" w:cs="Helvetica"/>
+          <w:noProof/>
+          <w:color w:val="333333"/>
+          <w:sz w:val="23"/>
+          <w:szCs w:val="23"/>
+        </w:rPr>
+        <w:lastRenderedPageBreak/>
+        <w:drawing>
+          <wp:anchor distT="0" distB="0" distL="114300" distR="114300" simplePos="0" relativeHeight="251661312" behindDoc="0" locked="0" layoutInCell="1" allowOverlap="1" wp14:anchorId="71978450" wp14:editId="5CBBE187">
+            <wp:simplePos x="0" y="0"/>
+            <wp:positionH relativeFrom="margin">
+              <wp:posOffset>323215</wp:posOffset>
+            </wp:positionH>
+            <wp:positionV relativeFrom="paragraph">
+              <wp:posOffset>594360</wp:posOffset>
+            </wp:positionV>
+            <wp:extent cx="5457825" cy="3990975"/>
+            <wp:effectExtent l="0" t="0" r="9525" b="9525"/>
+            <wp:wrapThrough wrapText="bothSides">
+              <wp:wrapPolygon edited="0">
+                <wp:start x="0" y="0"/>
+                <wp:lineTo x="0" y="21548"/>
+                <wp:lineTo x="21562" y="21548"/>
+                <wp:lineTo x="21562" y="0"/>
+                <wp:lineTo x="0" y="0"/>
+              </wp:wrapPolygon>
+            </wp:wrapThrough>
+            <wp:docPr id="2" name="Picture 2" descr="C:\Users\Bressan\Desktop\diagram.jpg"/>
+            <wp:cNvGraphicFramePr>
+              <a:graphicFrameLocks xmlns:a="http://schemas.openxmlformats.org/drawingml/2006/main" noChangeAspect="1"/>
+            </wp:cNvGraphicFramePr>
+            <a:graphic xmlns:a="http://schemas.openxmlformats.org/drawingml/2006/main">
+              <a:graphicData uri="http://schemas.openxmlformats.org/drawingml/2006/picture">
+                <pic:pic xmlns:pic="http://schemas.openxmlformats.org/drawingml/2006/picture">
+                  <pic:nvPicPr>
+                    <pic:cNvPr id="0" name="Picture 1" descr="C:\Users\Bressan\Desktop\diagram.jpg"/>
+                    <pic:cNvPicPr>
+                      <a:picLocks noChangeAspect="1" noChangeArrowheads="1"/>
+                    </pic:cNvPicPr>
+                  </pic:nvPicPr>
+                  <pic:blipFill>
+                    <a:blip r:embed="rId15">
+                      <a:extLst>
+                        <a:ext uri="{28A0092B-C50C-407E-A947-70E740481C1C}">
+                          <a14:useLocalDpi xmlns:a14="http://schemas.microsoft.com/office/drawing/2010/main" val="0"/>
+                        </a:ext>
+                      </a:extLst>
+                    </a:blip>
+                    <a:srcRect/>
+                    <a:stretch>
+                      <a:fillRect/>
+                    </a:stretch>
+                  </pic:blipFill>
+                  <pic:spPr bwMode="auto">
+                    <a:xfrm>
+                      <a:off x="0" y="0"/>
+                      <a:ext cx="5457825" cy="3990975"/>
+                    </a:xfrm>
+                    <a:prstGeom prst="rect">
+                      <a:avLst/>
+                    </a:prstGeom>
+                    <a:noFill/>
+                    <a:ln>
+                      <a:noFill/>
+                    </a:ln>
+                  </pic:spPr>
+                </pic:pic>
+              </a:graphicData>
+            </a:graphic>
+          </wp:anchor>
+        </w:drawing>
+      </w:r>
+      <w:r>
+        <w:rPr>
+          <w:rFonts w:ascii="Helvetica" w:hAnsi="Helvetica" w:cs="Helvetica"/>
+          <w:color w:val="333333"/>
+          <w:sz w:val="48"/>
+          <w:szCs w:val="48"/>
+        </w:rPr>
+        <w:t>Project UML Diagram</w:t>
+      </w:r>
+    </w:p>
+    <w:p>
+      <w:pPr>
         <w:pStyle w:val="NormalWeb"/>
         <w:spacing w:before="225" w:beforeAutospacing="0" w:after="225" w:afterAutospacing="0" w:line="383" w:lineRule="atLeast"/>
-        <w:jc w:val="both"/>
-        <w:rPr>
-          <w:rFonts w:ascii="Helvetica" w:hAnsi="Helvetica" w:cs="Helvetica"/>
-          <w:color w:val="333333"/>
-          <w:sz w:val="23"/>
-          <w:szCs w:val="23"/>
-          <w:lang w:val="en-US"/>
+        <w:ind w:left="720"/>
+        <w:rPr>
+          <w:rFonts w:ascii="Helvetica" w:hAnsi="Helvetica" w:cs="Helvetica"/>
+          <w:color w:val="333333"/>
+          <w:sz w:val="23"/>
+          <w:szCs w:val="23"/>
+        </w:rPr>
+      </w:pPr>
+      <w:r>
+        <w:rPr>
+          <w:rStyle w:val="Normal"/>
+          <w:snapToGrid w:val="0"/>
+          <w:color w:val="000000"/>
+          <w:w w:val="0"/>
+          <w:sz w:val="0"/>
+          <w:szCs w:val="0"/>
+          <w:u w:color="000000"/>
+          <w:bdr w:val="none" w:sz="0" w:space="0" w:color="000000"/>
+          <w:shd w:val="clear" w:color="000000" w:fill="000000"/>
+          <w:lang w:val="x-none" w:eastAsia="x-none" w:bidi="x-none"/>
+        </w:rPr>
+        <w:t xml:space="preserve"> </w:t>
+      </w:r>
+    </w:p>
+    <w:p>
+      <w:pPr>
+        <w:pStyle w:val="Heading2"/>
+        <w:pBdr>
+          <w:bottom w:val="single" w:sz="6" w:space="0" w:color="EEEEEE"/>
+        </w:pBdr>
+        <w:spacing w:before="600" w:after="240"/>
+        <w:rPr>
+          <w:rFonts w:ascii="Helvetica" w:hAnsi="Helvetica" w:cs="Helvetica"/>
+          <w:color w:val="333333"/>
+          <w:sz w:val="48"/>
+          <w:szCs w:val="48"/>
         </w:rPr>
       </w:pPr>
       <w:r>
         <w:rPr>
           <w:noProof/>
         </w:rPr>
-        <w:lastRenderedPageBreak/>
         <w:drawing>
-          <wp:anchor distT="0" distB="0" distL="114300" distR="114300" simplePos="0" relativeHeight="251660288" behindDoc="0" locked="0" layoutInCell="1" allowOverlap="1" wp14:anchorId="77EF961F" wp14:editId="3D5F1202">
+          <wp:anchor distT="0" distB="0" distL="114300" distR="114300" simplePos="0" relativeHeight="251660288" behindDoc="0" locked="0" layoutInCell="1" allowOverlap="1" wp14:anchorId="5E769208" wp14:editId="05CD16AD">
             <wp:simplePos x="0" y="0"/>
             <wp:positionH relativeFrom="margin">
-              <wp:posOffset>3766185</wp:posOffset>
+              <wp:posOffset>3880485</wp:posOffset>
             </wp:positionH>
             <wp:positionV relativeFrom="paragraph">
-              <wp:posOffset>327025</wp:posOffset>
+              <wp:posOffset>60325</wp:posOffset>
             </wp:positionV>
             <wp:extent cx="2600325" cy="2600325"/>
             <wp:effectExtent l="0" t="0" r="9525" b="9525"/>
@@ -1256,7 +1380,7 @@
                     </pic:cNvPicPr>
                   </pic:nvPicPr>
                   <pic:blipFill>
-                    <a:blip r:embed="rId15" cstate="print">
+                    <a:blip r:embed="rId16" cstate="print">
                       <a:extLst>
                         <a:ext uri="{28A0092B-C50C-407E-A947-70E740481C1C}">
                           <a14:useLocalDpi xmlns:a14="http://schemas.microsoft.com/office/drawing/2010/main" val="0"/>
@@ -1293,21 +1417,17 @@
           </wp:anchor>
         </w:drawing>
       </w:r>
-    </w:p>
-    <w:p>
-      <w:pPr>
-        <w:pStyle w:val="Heading2"/>
-        <w:pBdr>
-          <w:bottom w:val="single" w:sz="6" w:space="0" w:color="EEEEEE"/>
-        </w:pBdr>
-        <w:spacing w:before="600" w:after="240"/>
+      <w:proofErr w:type="spellStart"/>
+      <w:r>
         <w:rPr>
           <w:rFonts w:ascii="Helvetica" w:hAnsi="Helvetica" w:cs="Helvetica"/>
           <w:color w:val="333333"/>
           <w:sz w:val="48"/>
           <w:szCs w:val="48"/>
         </w:rPr>
-      </w:pPr>
+        <w:t>GitHub</w:t>
+      </w:r>
+      <w:proofErr w:type="spellEnd"/>
       <w:r>
         <w:rPr>
           <w:rFonts w:ascii="Helvetica" w:hAnsi="Helvetica" w:cs="Helvetica"/>
@@ -1315,8 +1435,10 @@
           <w:sz w:val="48"/>
           <w:szCs w:val="48"/>
         </w:rPr>
-        <w:t>GitHub Repository</w:t>
-      </w:r>
+        <w:t xml:space="preserve"> Repository</w:t>
+      </w:r>
+      <w:bookmarkStart w:id="1" w:name="_GoBack"/>
+      <w:bookmarkEnd w:id="1"/>
     </w:p>
     <w:p>
       <w:pPr>
@@ -1363,7 +1485,7 @@
           <w:szCs w:val="23"/>
         </w:rPr>
       </w:pPr>
-      <w:hyperlink r:id="rId16" w:history="1">
+      <w:hyperlink r:id="rId17" w:history="1">
         <w:r>
           <w:rPr>
             <w:rStyle w:val="Hyperlink"/>
@@ -1376,7 +1498,7 @@
       </w:hyperlink>
     </w:p>
     <w:sectPr>
-      <w:headerReference w:type="default" r:id="rId17"/>
+      <w:headerReference w:type="default" r:id="rId18"/>
       <w:pgSz w:w="12240" w:h="15840"/>
       <w:pgMar w:top="851" w:right="1418" w:bottom="1418" w:left="1418" w:header="0" w:footer="170" w:gutter="0"/>
       <w:cols w:space="708"/>
@@ -3221,7 +3343,7 @@
 </file>
 
 <file path=customXml/itemProps1.xml><?xml version="1.0" encoding="utf-8"?>
-<ds:datastoreItem xmlns:ds="http://schemas.openxmlformats.org/officeDocument/2006/customXml" ds:itemID="{A2F4BCD5-6736-413A-99E0-174AB00FA0C9}">
+<ds:datastoreItem xmlns:ds="http://schemas.openxmlformats.org/officeDocument/2006/customXml" ds:itemID="{FBAACA7F-3758-4424-B055-933E5838715C}">
   <ds:schemaRefs>
     <ds:schemaRef ds:uri="http://schemas.openxmlformats.org/officeDocument/2006/bibliography"/>
   </ds:schemaRefs>
